--- a/Validation-library.docx
+++ b/Validation-library.docx
@@ -502,8 +502,6 @@
         </w:rPr>
         <w:t>Check minimum of words or characters.</w:t>
       </w:r>
-      <w:bookmarkStart w:id="0" w:name="_GoBack"/>
-      <w:bookmarkEnd w:id="0"/>
     </w:p>
     <w:p>
       <w:pPr>
@@ -768,6 +766,50 @@
         </w:rPr>
         <w:t>In Button or any other control event fire this function "itlec_validate_form"</w:t>
       </w:r>
+      <w:r>
+        <w:rPr>
+          <w:rFonts w:asciiTheme="majorBidi" w:hAnsiTheme="majorBidi" w:cstheme="majorBidi"/>
+          <w:color w:val="1D1B11" w:themeColor="background2" w:themeShade="1A"/>
+          <w:sz w:val="34"/>
+          <w:szCs w:val="34"/>
+          <w:lang w:bidi="ar-EG"/>
+        </w:rPr>
+        <w:t>, Or you can fire the validation by fire the following function inside the onchange event in your control “</w:t>
+      </w:r>
+      <w:r>
+        <w:rPr>
+          <w:rFonts w:ascii="Segoe UI" w:hAnsi="Segoe UI" w:cs="Segoe UI"/>
+          <w:color w:val="24292E"/>
+          <w:sz w:val="21"/>
+          <w:szCs w:val="21"/>
+          <w:shd w:val="clear" w:color="auto" w:fill="FFFFFF"/>
+        </w:rPr>
+        <w:t> </w:t>
+      </w:r>
+      <w:r>
+        <w:rPr>
+          <w:rStyle w:val="Strong"/>
+          <w:rFonts w:ascii="Segoe UI" w:hAnsi="Segoe UI" w:cs="Segoe UI"/>
+          <w:color w:val="24292E"/>
+          <w:sz w:val="21"/>
+          <w:szCs w:val="21"/>
+          <w:shd w:val="clear" w:color="auto" w:fill="FFFFFF"/>
+        </w:rPr>
+        <w:t>itlec_onchange_validate('ControlName');</w:t>
+      </w:r>
+      <w:r>
+        <w:rPr>
+          <w:rStyle w:val="Strong"/>
+          <w:rFonts w:ascii="Segoe UI" w:hAnsi="Segoe UI" w:cs="Segoe UI"/>
+          <w:color w:val="24292E"/>
+          <w:sz w:val="21"/>
+          <w:szCs w:val="21"/>
+          <w:shd w:val="clear" w:color="auto" w:fill="FFFFFF"/>
+        </w:rPr>
+        <w:t>”</w:t>
+      </w:r>
+      <w:bookmarkStart w:id="0" w:name="_GoBack"/>
+      <w:bookmarkEnd w:id="0"/>
     </w:p>
     <w:p>
       <w:pPr>
@@ -2426,7 +2468,7 @@
     <w:lsdException w:name="Table Web 2" w:semiHidden="1" w:unhideWhenUsed="1"/>
     <w:lsdException w:name="Table Web 3" w:semiHidden="1" w:unhideWhenUsed="1"/>
     <w:lsdException w:name="Balloon Text" w:semiHidden="1" w:unhideWhenUsed="1"/>
-    <w:lsdException w:name="Table Grid" w:semiHidden="1" w:uiPriority="59" w:unhideWhenUsed="1"/>
+    <w:lsdException w:name="Table Grid" w:uiPriority="59"/>
     <w:lsdException w:name="Table Theme" w:semiHidden="1" w:unhideWhenUsed="1"/>
     <w:lsdException w:name="Placeholder Text" w:semiHidden="1"/>
     <w:lsdException w:name="No Spacing" w:uiPriority="1" w:qFormat="1"/>
@@ -2746,6 +2788,17 @@
       <w:u w:val="single"/>
     </w:rPr>
   </w:style>
+  <w:style w:type="character" w:styleId="Strong">
+    <w:name w:val="Strong"/>
+    <w:basedOn w:val="DefaultParagraphFont"/>
+    <w:uiPriority w:val="22"/>
+    <w:qFormat/>
+    <w:rsid w:val="00841C8E"/>
+    <w:rPr>
+      <w:b/>
+      <w:bCs/>
+    </w:rPr>
+  </w:style>
 </w:styles>
 </file>
 

--- a/Validation-library.docx
+++ b/Validation-library.docx
@@ -39,21 +39,40 @@
         <w:ind w:left="-810"/>
         <w:rPr>
           <w:rFonts w:asciiTheme="majorBidi" w:hAnsiTheme="majorBidi" w:cstheme="majorBidi"/>
+          <w:b/>
+          <w:bCs/>
           <w:color w:val="1D1B11" w:themeColor="background2" w:themeShade="1A"/>
           <w:sz w:val="40"/>
           <w:szCs w:val="40"/>
-          <w:lang w:bidi="ar-EG"/>
-        </w:rPr>
-      </w:pPr>
-      <w:r>
-        <w:rPr>
-          <w:rFonts w:asciiTheme="majorBidi" w:hAnsiTheme="majorBidi" w:cstheme="majorBidi"/>
+          <w:u w:val="single"/>
+          <w:lang w:bidi="ar-EG"/>
+        </w:rPr>
+      </w:pPr>
+      <w:r>
+        <w:rPr>
+          <w:rFonts w:asciiTheme="majorBidi" w:hAnsiTheme="majorBidi" w:cstheme="majorBidi"/>
+          <w:b/>
+          <w:bCs/>
           <w:color w:val="1D1B11" w:themeColor="background2" w:themeShade="1A"/>
           <w:sz w:val="40"/>
           <w:szCs w:val="40"/>
+          <w:u w:val="single"/>
           <w:lang w:bidi="ar-EG"/>
         </w:rPr>
         <w:t>Introduction:</w:t>
+      </w:r>
+      <w:r>
+        <w:rPr>
+          <w:rFonts w:asciiTheme="majorBidi" w:hAnsiTheme="majorBidi" w:cstheme="majorBidi"/>
+          <w:b/>
+          <w:bCs/>
+          <w:color w:val="1D1B11" w:themeColor="background2" w:themeShade="1A"/>
+          <w:sz w:val="40"/>
+          <w:szCs w:val="40"/>
+          <w:u w:val="single"/>
+          <w:lang w:bidi="ar-EG"/>
+        </w:rPr>
+        <w:t>-</w:t>
       </w:r>
     </w:p>
     <w:p>
@@ -444,6 +463,7 @@
           <w:szCs w:val="34"/>
           <w:lang w:bidi="ar-EG"/>
         </w:rPr>
+        <w:lastRenderedPageBreak/>
         <w:t>Display error message: display error message with style and with all invalid errors for users.</w:t>
       </w:r>
     </w:p>
@@ -736,7 +756,18 @@
           <w:szCs w:val="34"/>
           <w:lang w:bidi="ar-EG"/>
         </w:rPr>
-        <w:t>  &lt;input type="text" class="form-control" id="mail" value="" placeholder="Enter mail"  data-itlec-isrequired=true data-itlec-divmsgname="mailMSG" data-itlec-requiredmsg="Please Enter E-Mail"   data-itlec-regexp="^[-a-z0-9~!$%^&amp;*_=+}{\'?]+(\.[-a-z0-9~!$%^&amp;*_=+}{\'?]+)*@([a-z0-9_][-a-z0-9_]*(\.[-a-z0-9_]+)*\.(aero|arpa|biz|com|coop|edu|gov|info|int|mil|museum|name|net|org|pro|travel|mobi|[a-z][a-z])|([0-9]{1,3}\.[0-9]{1,3}\.[0-9]{1,3}\.[0-9]{1,3}))(:[0-9]{1,5})?$" data-itlec-regexpmsg="Please enter valid E-mail."  /&gt; &lt;div id="mailMSG"&gt;&lt;/div&gt;</w:t>
+        <w:t>  &lt;input type="text" class="form-control" id="mail" value="" placeholder="Enter mail"  data-itlec-isrequired=true data-itlec-divmsgname="mailMSG" data-itlec-requiredmsg="Please Enter E-Mail"   data-itlec-regexp="^[-a-z0-9~!$%^&amp;*_=+}{\'?]+(\.[-a-z0-9~!$%^&amp;*_=+}{\'?]+)*@([a-z0-9_][-a-z0-9_]*(\.[-a-z0-9_]+)*\.(aero|arpa|biz|com|coop|edu|gov|info|int|mil|museum|name|net|org|pro|travel|mobi|[a-z][a-z])|([0-9]{1,3}\.[0-9]{1,3}\.[0-9]{1,3}\.[0-</w:t>
+      </w:r>
+      <w:r>
+        <w:rPr>
+          <w:rFonts w:asciiTheme="majorBidi" w:hAnsiTheme="majorBidi" w:cstheme="majorBidi"/>
+          <w:color w:val="1D1B11" w:themeColor="background2" w:themeShade="1A"/>
+          <w:sz w:val="34"/>
+          <w:szCs w:val="34"/>
+          <w:lang w:bidi="ar-EG"/>
+        </w:rPr>
+        <w:lastRenderedPageBreak/>
+        <w:t>9]{1,3}))(:[0-9]{1,5})?$" data-itlec-regexpmsg="Please enter valid E-mail."  /&gt; &lt;div id="mailMSG"&gt;&lt;/div&gt;</w:t>
       </w:r>
     </w:p>
     <w:p>
@@ -795,21 +826,8 @@
           <w:szCs w:val="21"/>
           <w:shd w:val="clear" w:color="auto" w:fill="FFFFFF"/>
         </w:rPr>
-        <w:t>itlec_onchange_validate('ControlName');</w:t>
-      </w:r>
-      <w:r>
-        <w:rPr>
-          <w:rStyle w:val="Strong"/>
-          <w:rFonts w:ascii="Segoe UI" w:hAnsi="Segoe UI" w:cs="Segoe UI"/>
-          <w:color w:val="24292E"/>
-          <w:sz w:val="21"/>
-          <w:szCs w:val="21"/>
-          <w:shd w:val="clear" w:color="auto" w:fill="FFFFFF"/>
-        </w:rPr>
-        <w:t>”</w:t>
-      </w:r>
-      <w:bookmarkStart w:id="0" w:name="_GoBack"/>
-      <w:bookmarkEnd w:id="0"/>
+        <w:t>itlec_onchange_validate('ControlName');”</w:t>
+      </w:r>
     </w:p>
     <w:p>
       <w:pPr>
@@ -1237,7 +1255,7 @@
       <mc:AlternateContent>
         <mc:Choice Requires="wps">
           <w:drawing>
-            <wp:anchor distT="0" distB="0" distL="114300" distR="114300" simplePos="0" relativeHeight="251660288" behindDoc="0" locked="0" layoutInCell="1" allowOverlap="1">
+            <wp:anchor distT="0" distB="0" distL="114300" distR="114300" simplePos="0" relativeHeight="251660288" behindDoc="0" locked="0" layoutInCell="1" allowOverlap="1" wp14:anchorId="5211C350" wp14:editId="0E7EC835">
               <wp:simplePos x="0" y="0"/>
               <wp:positionH relativeFrom="column">
                 <wp:posOffset>-809625</wp:posOffset>
@@ -1350,7 +1368,7 @@
         </mc:Choice>
         <mc:Fallback>
           <w:pict>
-            <v:shapetype id="_x0000_t65" coordsize="21600,21600" o:spt="65" adj="18900" path="m,l,21600@0,21600,21600@0,21600,xem@0,21600nfl@3@5c@7@9@11@13,21600@0e">
+            <v:shapetype w14:anchorId="5211C350" id="_x0000_t65" coordsize="21600,21600" o:spt="65" adj="18900" path="m,l,21600@0,21600,21600@0,21600,xem@0,21600nfl@3@5c@7@9@11@13,21600@0e">
               <v:formulas>
                 <v:f eqn="val #0"/>
                 <v:f eqn="sum 21600 0 @0"/>
@@ -1480,7 +1498,7 @@
       <mc:AlternateContent>
         <mc:Choice Requires="wps">
           <w:drawing>
-            <wp:anchor distT="0" distB="0" distL="114300" distR="114300" simplePos="0" relativeHeight="251659264" behindDoc="0" locked="0" layoutInCell="1" allowOverlap="1" wp14:anchorId="146A0661" wp14:editId="42837115">
+            <wp:anchor distT="0" distB="0" distL="114300" distR="114300" simplePos="0" relativeHeight="251659264" behindDoc="0" locked="0" layoutInCell="1" allowOverlap="1" wp14:anchorId="734396A3" wp14:editId="02F6D338">
               <wp:simplePos x="0" y="0"/>
               <wp:positionH relativeFrom="column">
                 <wp:posOffset>-685800</wp:posOffset>
@@ -1618,7 +1636,7 @@
         </mc:Choice>
         <mc:Fallback>
           <w:pict>
-            <v:shapetype w14:anchorId="146A0661" id="_x0000_t65" coordsize="21600,21600" o:spt="65" adj="18900" path="m,l,21600@0,21600,21600@0,21600,xem@0,21600nfl@3@5c@7@9@11@13,21600@0e">
+            <v:shapetype w14:anchorId="734396A3" id="_x0000_t65" coordsize="21600,21600" o:spt="65" adj="18900" path="m,l,21600@0,21600,21600@0,21600,xem@0,21600nfl@3@5c@7@9@11@13,21600@0e">
               <v:formulas>
                 <v:f eqn="val #0"/>
                 <v:f eqn="sum 21600 0 @0"/>
@@ -2313,7 +2331,7 @@
       </w:pPr>
     </w:pPrDefault>
   </w:docDefaults>
-  <w:latentStyles w:defLockedState="0" w:defUIPriority="99" w:defSemiHidden="0" w:defUnhideWhenUsed="0" w:defQFormat="0" w:count="375">
+  <w:latentStyles w:defLockedState="0" w:defUIPriority="99" w:defSemiHidden="0" w:defUnhideWhenUsed="0" w:defQFormat="0" w:count="376">
     <w:lsdException w:name="Normal" w:uiPriority="0" w:qFormat="1"/>
     <w:lsdException w:name="heading 1" w:uiPriority="9" w:qFormat="1"/>
     <w:lsdException w:name="heading 2" w:semiHidden="1" w:uiPriority="9" w:unhideWhenUsed="1" w:qFormat="1"/>
@@ -2419,7 +2437,6 @@
     <w:lsdException w:name="HTML Sample" w:semiHidden="1" w:unhideWhenUsed="1"/>
     <w:lsdException w:name="HTML Typewriter" w:semiHidden="1" w:unhideWhenUsed="1"/>
     <w:lsdException w:name="HTML Variable" w:semiHidden="1" w:unhideWhenUsed="1"/>
-    <w:lsdException w:name="Normal Table" w:semiHidden="1" w:unhideWhenUsed="1"/>
     <w:lsdException w:name="annotation subject" w:semiHidden="1" w:unhideWhenUsed="1"/>
     <w:lsdException w:name="No List" w:semiHidden="1" w:unhideWhenUsed="1"/>
     <w:lsdException w:name="Outline List 1" w:semiHidden="1" w:unhideWhenUsed="1"/>
@@ -2466,10 +2483,8 @@
     <w:lsdException w:name="Table Subtle 2" w:semiHidden="1" w:unhideWhenUsed="1"/>
     <w:lsdException w:name="Table Web 1" w:semiHidden="1" w:unhideWhenUsed="1"/>
     <w:lsdException w:name="Table Web 2" w:semiHidden="1" w:unhideWhenUsed="1"/>
-    <w:lsdException w:name="Table Web 3" w:semiHidden="1" w:unhideWhenUsed="1"/>
     <w:lsdException w:name="Balloon Text" w:semiHidden="1" w:unhideWhenUsed="1"/>
     <w:lsdException w:name="Table Grid" w:uiPriority="59"/>
-    <w:lsdException w:name="Table Theme" w:semiHidden="1" w:unhideWhenUsed="1"/>
     <w:lsdException w:name="Placeholder Text" w:semiHidden="1"/>
     <w:lsdException w:name="No Spacing" w:uiPriority="1" w:qFormat="1"/>
     <w:lsdException w:name="Light Shading" w:uiPriority="60"/>
@@ -2689,6 +2704,7 @@
     <w:lsdException w:name="Smart Hyperlink" w:semiHidden="1" w:unhideWhenUsed="1"/>
     <w:lsdException w:name="Hashtag" w:semiHidden="1" w:unhideWhenUsed="1"/>
     <w:lsdException w:name="Unresolved Mention" w:semiHidden="1" w:unhideWhenUsed="1"/>
+    <w:lsdException w:name="Smart Link" w:semiHidden="1" w:unhideWhenUsed="1"/>
   </w:latentStyles>
   <w:style w:type="paragraph" w:default="1" w:styleId="Normal">
     <w:name w:val="Normal"/>
